--- a/Technische Dokumentation/Technische_Doku_PatternPix.docx
+++ b/Technische Dokumentation/Technische_Doku_PatternPix.docx
@@ -682,25 +682,7 @@
                                           <w:sz w:val="36"/>
                                           <w:szCs w:val="36"/>
                                         </w:rPr>
-                                        <w:t xml:space="preserve">Pattern </w:t>
-                                      </w:r>
-                                      <w:proofErr w:type="spellStart"/>
-                                      <w:r>
-                                        <w:rPr>
-                                          <w:color w:val="D9D9D9" w:themeColor="background1" w:themeShade="D9"/>
-                                          <w:sz w:val="36"/>
-                                          <w:szCs w:val="36"/>
-                                        </w:rPr>
-                                        <w:t>Pix</w:t>
-                                      </w:r>
-                                      <w:proofErr w:type="spellEnd"/>
-                                      <w:r>
-                                        <w:rPr>
-                                          <w:color w:val="D9D9D9" w:themeColor="background1" w:themeShade="D9"/>
-                                          <w:sz w:val="36"/>
-                                          <w:szCs w:val="36"/>
-                                        </w:rPr>
-                                        <w:t xml:space="preserve"> - Trainer Panel</w:t>
+                                        <w:t>Pattern Pix - Trainer Panel</w:t>
                                       </w:r>
                                     </w:p>
                                   </w:sdtContent>
@@ -843,25 +825,7 @@
                                     <w:sz w:val="36"/>
                                     <w:szCs w:val="36"/>
                                   </w:rPr>
-                                  <w:t xml:space="preserve">Pattern </w:t>
-                                </w:r>
-                                <w:proofErr w:type="spellStart"/>
-                                <w:r>
-                                  <w:rPr>
-                                    <w:color w:val="D9D9D9" w:themeColor="background1" w:themeShade="D9"/>
-                                    <w:sz w:val="36"/>
-                                    <w:szCs w:val="36"/>
-                                  </w:rPr>
-                                  <w:t>Pix</w:t>
-                                </w:r>
-                                <w:proofErr w:type="spellEnd"/>
-                                <w:r>
-                                  <w:rPr>
-                                    <w:color w:val="D9D9D9" w:themeColor="background1" w:themeShade="D9"/>
-                                    <w:sz w:val="36"/>
-                                    <w:szCs w:val="36"/>
-                                  </w:rPr>
-                                  <w:t xml:space="preserve"> - Trainer Panel</w:t>
+                                  <w:t>Pattern Pix - Trainer Panel</w:t>
                                 </w:r>
                               </w:p>
                             </w:sdtContent>
@@ -1326,51 +1290,7 @@
                 <w:sz w:val="28"/>
                 <w:szCs w:val="28"/>
               </w:rPr>
-              <w:fldChar w:fldCharType="begin"/>
-            </w:r>
-            <w:r>
-              <w:rPr>
-                <w:noProof/>
-                <w:webHidden/>
-                <w:sz w:val="28"/>
-                <w:szCs w:val="28"/>
-              </w:rPr>
-              <w:instrText xml:space="preserve"> PAGEREF _Toc200502860 \h </w:instrText>
-            </w:r>
-            <w:r>
-              <w:rPr>
-                <w:noProof/>
-                <w:webHidden/>
-                <w:sz w:val="28"/>
-                <w:szCs w:val="28"/>
-              </w:rPr>
-            </w:r>
-            <w:r>
-              <w:rPr>
-                <w:noProof/>
-                <w:webHidden/>
-                <w:sz w:val="28"/>
-                <w:szCs w:val="28"/>
-              </w:rPr>
-              <w:fldChar w:fldCharType="separate"/>
-            </w:r>
-            <w:r>
-              <w:rPr>
-                <w:noProof/>
-                <w:webHidden/>
-                <w:sz w:val="28"/>
-                <w:szCs w:val="28"/>
-              </w:rPr>
-              <w:t>0</w:t>
-            </w:r>
-            <w:r>
-              <w:rPr>
-                <w:noProof/>
-                <w:webHidden/>
-                <w:sz w:val="28"/>
-                <w:szCs w:val="28"/>
-              </w:rPr>
-              <w:fldChar w:fldCharType="end"/>
+              <w:t>5</w:t>
             </w:r>
           </w:hyperlink>
         </w:p>
@@ -1438,51 +1358,7 @@
                 <w:sz w:val="28"/>
                 <w:szCs w:val="28"/>
               </w:rPr>
-              <w:fldChar w:fldCharType="begin"/>
-            </w:r>
-            <w:r>
-              <w:rPr>
-                <w:noProof/>
-                <w:webHidden/>
-                <w:sz w:val="28"/>
-                <w:szCs w:val="28"/>
-              </w:rPr>
-              <w:instrText xml:space="preserve"> PAGEREF _Toc200502861 \h </w:instrText>
-            </w:r>
-            <w:r>
-              <w:rPr>
-                <w:noProof/>
-                <w:webHidden/>
-                <w:sz w:val="28"/>
-                <w:szCs w:val="28"/>
-              </w:rPr>
-            </w:r>
-            <w:r>
-              <w:rPr>
-                <w:noProof/>
-                <w:webHidden/>
-                <w:sz w:val="28"/>
-                <w:szCs w:val="28"/>
-              </w:rPr>
-              <w:fldChar w:fldCharType="separate"/>
-            </w:r>
-            <w:r>
-              <w:rPr>
-                <w:noProof/>
-                <w:webHidden/>
-                <w:sz w:val="28"/>
-                <w:szCs w:val="28"/>
-              </w:rPr>
-              <w:t>0</w:t>
-            </w:r>
-            <w:r>
-              <w:rPr>
-                <w:noProof/>
-                <w:webHidden/>
-                <w:sz w:val="28"/>
-                <w:szCs w:val="28"/>
-              </w:rPr>
-              <w:fldChar w:fldCharType="end"/>
+              <w:t>6</w:t>
             </w:r>
           </w:hyperlink>
         </w:p>
@@ -1550,51 +1426,7 @@
                 <w:sz w:val="28"/>
                 <w:szCs w:val="28"/>
               </w:rPr>
-              <w:fldChar w:fldCharType="begin"/>
-            </w:r>
-            <w:r>
-              <w:rPr>
-                <w:noProof/>
-                <w:webHidden/>
-                <w:sz w:val="28"/>
-                <w:szCs w:val="28"/>
-              </w:rPr>
-              <w:instrText xml:space="preserve"> PAGEREF _Toc200502862 \h </w:instrText>
-            </w:r>
-            <w:r>
-              <w:rPr>
-                <w:noProof/>
-                <w:webHidden/>
-                <w:sz w:val="28"/>
-                <w:szCs w:val="28"/>
-              </w:rPr>
-            </w:r>
-            <w:r>
-              <w:rPr>
-                <w:noProof/>
-                <w:webHidden/>
-                <w:sz w:val="28"/>
-                <w:szCs w:val="28"/>
-              </w:rPr>
-              <w:fldChar w:fldCharType="separate"/>
-            </w:r>
-            <w:r>
-              <w:rPr>
-                <w:noProof/>
-                <w:webHidden/>
-                <w:sz w:val="28"/>
-                <w:szCs w:val="28"/>
-              </w:rPr>
-              <w:t>0</w:t>
-            </w:r>
-            <w:r>
-              <w:rPr>
-                <w:noProof/>
-                <w:webHidden/>
-                <w:sz w:val="28"/>
-                <w:szCs w:val="28"/>
-              </w:rPr>
-              <w:fldChar w:fldCharType="end"/>
+              <w:t>6</w:t>
             </w:r>
           </w:hyperlink>
         </w:p>
@@ -1662,51 +1494,7 @@
                 <w:sz w:val="28"/>
                 <w:szCs w:val="28"/>
               </w:rPr>
-              <w:fldChar w:fldCharType="begin"/>
-            </w:r>
-            <w:r>
-              <w:rPr>
-                <w:noProof/>
-                <w:webHidden/>
-                <w:sz w:val="28"/>
-                <w:szCs w:val="28"/>
-              </w:rPr>
-              <w:instrText xml:space="preserve"> PAGEREF _Toc200502863 \h </w:instrText>
-            </w:r>
-            <w:r>
-              <w:rPr>
-                <w:noProof/>
-                <w:webHidden/>
-                <w:sz w:val="28"/>
-                <w:szCs w:val="28"/>
-              </w:rPr>
-            </w:r>
-            <w:r>
-              <w:rPr>
-                <w:noProof/>
-                <w:webHidden/>
-                <w:sz w:val="28"/>
-                <w:szCs w:val="28"/>
-              </w:rPr>
-              <w:fldChar w:fldCharType="separate"/>
-            </w:r>
-            <w:r>
-              <w:rPr>
-                <w:noProof/>
-                <w:webHidden/>
-                <w:sz w:val="28"/>
-                <w:szCs w:val="28"/>
-              </w:rPr>
-              <w:t>0</w:t>
-            </w:r>
-            <w:r>
-              <w:rPr>
-                <w:noProof/>
-                <w:webHidden/>
-                <w:sz w:val="28"/>
-                <w:szCs w:val="28"/>
-              </w:rPr>
-              <w:fldChar w:fldCharType="end"/>
+              <w:t>6</w:t>
             </w:r>
           </w:hyperlink>
         </w:p>
@@ -1774,51 +1562,7 @@
                 <w:sz w:val="28"/>
                 <w:szCs w:val="28"/>
               </w:rPr>
-              <w:fldChar w:fldCharType="begin"/>
-            </w:r>
-            <w:r>
-              <w:rPr>
-                <w:noProof/>
-                <w:webHidden/>
-                <w:sz w:val="28"/>
-                <w:szCs w:val="28"/>
-              </w:rPr>
-              <w:instrText xml:space="preserve"> PAGEREF _Toc200502864 \h </w:instrText>
-            </w:r>
-            <w:r>
-              <w:rPr>
-                <w:noProof/>
-                <w:webHidden/>
-                <w:sz w:val="28"/>
-                <w:szCs w:val="28"/>
-              </w:rPr>
-            </w:r>
-            <w:r>
-              <w:rPr>
-                <w:noProof/>
-                <w:webHidden/>
-                <w:sz w:val="28"/>
-                <w:szCs w:val="28"/>
-              </w:rPr>
-              <w:fldChar w:fldCharType="separate"/>
-            </w:r>
-            <w:r>
-              <w:rPr>
-                <w:noProof/>
-                <w:webHidden/>
-                <w:sz w:val="28"/>
-                <w:szCs w:val="28"/>
-              </w:rPr>
-              <w:t>1</w:t>
-            </w:r>
-            <w:r>
-              <w:rPr>
-                <w:noProof/>
-                <w:webHidden/>
-                <w:sz w:val="28"/>
-                <w:szCs w:val="28"/>
-              </w:rPr>
-              <w:fldChar w:fldCharType="end"/>
+              <w:t>7</w:t>
             </w:r>
           </w:hyperlink>
         </w:p>
@@ -1886,51 +1630,7 @@
                 <w:sz w:val="28"/>
                 <w:szCs w:val="28"/>
               </w:rPr>
-              <w:fldChar w:fldCharType="begin"/>
-            </w:r>
-            <w:r>
-              <w:rPr>
-                <w:noProof/>
-                <w:webHidden/>
-                <w:sz w:val="28"/>
-                <w:szCs w:val="28"/>
-              </w:rPr>
-              <w:instrText xml:space="preserve"> PAGEREF _Toc200502865 \h </w:instrText>
-            </w:r>
-            <w:r>
-              <w:rPr>
-                <w:noProof/>
-                <w:webHidden/>
-                <w:sz w:val="28"/>
-                <w:szCs w:val="28"/>
-              </w:rPr>
-            </w:r>
-            <w:r>
-              <w:rPr>
-                <w:noProof/>
-                <w:webHidden/>
-                <w:sz w:val="28"/>
-                <w:szCs w:val="28"/>
-              </w:rPr>
-              <w:fldChar w:fldCharType="separate"/>
-            </w:r>
-            <w:r>
-              <w:rPr>
-                <w:noProof/>
-                <w:webHidden/>
-                <w:sz w:val="28"/>
-                <w:szCs w:val="28"/>
-              </w:rPr>
-              <w:t>1</w:t>
-            </w:r>
-            <w:r>
-              <w:rPr>
-                <w:noProof/>
-                <w:webHidden/>
-                <w:sz w:val="28"/>
-                <w:szCs w:val="28"/>
-              </w:rPr>
-              <w:fldChar w:fldCharType="end"/>
+              <w:t>7</w:t>
             </w:r>
           </w:hyperlink>
         </w:p>
@@ -1971,38 +1671,12 @@
     </w:p>
     <w:p>
       <w:r>
-        <w:t xml:space="preserve">Dieses Dokument beschreibt die Entwicklung und Funktionalität der Anwendung ‚Pattern </w:t>
-      </w:r>
-      <w:proofErr w:type="spellStart"/>
-      <w:r>
-        <w:t>Pix</w:t>
-      </w:r>
-      <w:proofErr w:type="spellEnd"/>
-      <w:r>
-        <w:t xml:space="preserve"> Konzentrationstraining – Trainer Panel‘. </w:t>
-      </w:r>
-    </w:p>
-    <w:p>
-      <w:r>
-        <w:t xml:space="preserve">Die Anwendung wurde mit C# und WPF unter Verwendung des MVVM-Architekturmusters realisiert und unterstützt </w:t>
-      </w:r>
-      <w:proofErr w:type="spellStart"/>
-      <w:proofErr w:type="gramStart"/>
-      <w:r>
-        <w:t>Trainer:innen</w:t>
-      </w:r>
-      <w:proofErr w:type="spellEnd"/>
-      <w:proofErr w:type="gramEnd"/>
-      <w:r>
-        <w:t xml:space="preserve"> bei der Verwaltung und Auswertung von Kinderprofilen und deren Trainingsleistungen. Sie dient als begleitendes Werkzeug zur mobilen ‚Pattern </w:t>
-      </w:r>
-      <w:proofErr w:type="spellStart"/>
-      <w:r>
-        <w:t>Pix</w:t>
-      </w:r>
-      <w:proofErr w:type="spellEnd"/>
-      <w:r>
-        <w:t>‘-App und ermöglicht eine benutzerfreundliche sowie robuste Erfolgskontrolle und Verlaufsanalyse.</w:t>
+        <w:t xml:space="preserve">Dieses Dokument beschreibt die Entwicklung und Funktionalität der Anwendung ‚Pattern Pix Konzentrationstraining – Trainer Panel‘. </w:t>
+      </w:r>
+    </w:p>
+    <w:p>
+      <w:r>
+        <w:t>Die Anwendung wurde mit C# und WPF unter Verwendung des MVVM-Architekturmusters realisiert und unterstützt Trainer:innen bei der Verwaltung und Auswertung von Kinderprofilen und deren Trainingsleistungen. Sie dient als begleitendes Werkzeug zur mobilen ‚Pattern Pix‘-App und ermöglicht eine benutzerfreundliche sowie robuste Erfolgskontrolle und Verlaufsanalyse.</w:t>
       </w:r>
     </w:p>
     <w:p>
@@ -2093,21 +1767,7 @@
               <w:rPr>
                 <w:lang w:val="en-US"/>
               </w:rPr>
-              <w:t xml:space="preserve">Dual-Core, 64-Bit, </w:t>
-            </w:r>
-            <w:proofErr w:type="spellStart"/>
-            <w:r>
-              <w:rPr>
-                <w:lang w:val="en-US"/>
-              </w:rPr>
-              <w:t>mindestens</w:t>
-            </w:r>
-            <w:proofErr w:type="spellEnd"/>
-            <w:r>
-              <w:rPr>
-                <w:lang w:val="en-US"/>
-              </w:rPr>
-              <w:t xml:space="preserve"> 1 GHz</w:t>
+              <w:t>Dual-Core, 64-Bit, mindestens 1 GHz</w:t>
             </w:r>
           </w:p>
         </w:tc>
@@ -2287,15 +1947,7 @@
           </w:tcPr>
           <w:p>
             <w:r>
-              <w:t xml:space="preserve">.NET Desktop </w:t>
-            </w:r>
-            <w:proofErr w:type="spellStart"/>
-            <w:r>
-              <w:t>Runtime</w:t>
-            </w:r>
-            <w:proofErr w:type="spellEnd"/>
-            <w:r>
-              <w:t xml:space="preserve"> 8.0 (oder aktueller)</w:t>
+              <w:t>.NET Desktop Runtime 8.0 (oder aktueller)</w:t>
             </w:r>
           </w:p>
         </w:tc>
@@ -2658,13 +2310,11 @@
         <w:pStyle w:val="berschrift1"/>
       </w:pPr>
       <w:bookmarkStart w:id="3" w:name="_Toc200502860"/>
-      <w:proofErr w:type="gramStart"/>
       <w:r>
         <w:lastRenderedPageBreak/>
         <w:t>UML Diagramm</w:t>
       </w:r>
       <w:bookmarkEnd w:id="3"/>
-      <w:proofErr w:type="gramEnd"/>
     </w:p>
     <w:p>
       <w:r>
@@ -2775,7 +2425,7 @@
           <w:noProof/>
         </w:rPr>
         <w:drawing>
-          <wp:inline distT="0" distB="0" distL="0" distR="0" wp14:anchorId="7E4BE34D" wp14:editId="00D2A054">
+          <wp:inline distT="0" distB="0" distL="0" distR="0" wp14:anchorId="7E4BE34D" wp14:editId="095ECBD1">
             <wp:extent cx="9060180" cy="2491740"/>
             <wp:effectExtent l="0" t="0" r="7620" b="3810"/>
             <wp:docPr id="1687184747" name="Grafik 6"/>
@@ -2956,11 +2606,9 @@
             <w:hideMark/>
           </w:tcPr>
           <w:p>
-            <w:proofErr w:type="spellStart"/>
             <w:r>
               <w:t>Id</w:t>
             </w:r>
-            <w:proofErr w:type="spellEnd"/>
           </w:p>
         </w:tc>
         <w:tc>
@@ -2971,11 +2619,9 @@
             <w:hideMark/>
           </w:tcPr>
           <w:p>
-            <w:proofErr w:type="spellStart"/>
             <w:r>
               <w:t>int</w:t>
             </w:r>
-            <w:proofErr w:type="spellEnd"/>
           </w:p>
         </w:tc>
         <w:tc>
@@ -3011,25 +2657,21 @@
             <w:hideMark/>
           </w:tcPr>
           <w:p>
-            <w:proofErr w:type="spellStart"/>
             <w:r>
               <w:t>FirstName</w:t>
             </w:r>
-            <w:proofErr w:type="spellEnd"/>
-          </w:p>
-        </w:tc>
-        <w:tc>
-          <w:tcPr>
-            <w:tcW w:w="0" w:type="auto"/>
-            <w:vAlign w:val="center"/>
-            <w:hideMark/>
-          </w:tcPr>
-          <w:p>
-            <w:proofErr w:type="spellStart"/>
+          </w:p>
+        </w:tc>
+        <w:tc>
+          <w:tcPr>
+            <w:tcW w:w="0" w:type="auto"/>
+            <w:vAlign w:val="center"/>
+            <w:hideMark/>
+          </w:tcPr>
+          <w:p>
             <w:r>
               <w:t>string</w:t>
             </w:r>
-            <w:proofErr w:type="spellEnd"/>
           </w:p>
         </w:tc>
         <w:tc>
@@ -3057,25 +2699,21 @@
             <w:hideMark/>
           </w:tcPr>
           <w:p>
-            <w:proofErr w:type="spellStart"/>
             <w:r>
               <w:t>LastName</w:t>
             </w:r>
-            <w:proofErr w:type="spellEnd"/>
-          </w:p>
-        </w:tc>
-        <w:tc>
-          <w:tcPr>
-            <w:tcW w:w="0" w:type="auto"/>
-            <w:vAlign w:val="center"/>
-            <w:hideMark/>
-          </w:tcPr>
-          <w:p>
-            <w:proofErr w:type="spellStart"/>
+          </w:p>
+        </w:tc>
+        <w:tc>
+          <w:tcPr>
+            <w:tcW w:w="0" w:type="auto"/>
+            <w:vAlign w:val="center"/>
+            <w:hideMark/>
+          </w:tcPr>
+          <w:p>
             <w:r>
               <w:t>string</w:t>
             </w:r>
-            <w:proofErr w:type="spellEnd"/>
           </w:p>
         </w:tc>
         <w:tc>
@@ -3103,25 +2741,21 @@
             <w:hideMark/>
           </w:tcPr>
           <w:p>
-            <w:proofErr w:type="spellStart"/>
             <w:r>
               <w:t>DateOfBirth</w:t>
             </w:r>
-            <w:proofErr w:type="spellEnd"/>
-          </w:p>
-        </w:tc>
-        <w:tc>
-          <w:tcPr>
-            <w:tcW w:w="0" w:type="auto"/>
-            <w:vAlign w:val="center"/>
-            <w:hideMark/>
-          </w:tcPr>
-          <w:p>
-            <w:proofErr w:type="spellStart"/>
+          </w:p>
+        </w:tc>
+        <w:tc>
+          <w:tcPr>
+            <w:tcW w:w="0" w:type="auto"/>
+            <w:vAlign w:val="center"/>
+            <w:hideMark/>
+          </w:tcPr>
+          <w:p>
             <w:r>
               <w:t>DateTime</w:t>
             </w:r>
-            <w:proofErr w:type="spellEnd"/>
           </w:p>
         </w:tc>
         <w:tc>
@@ -3161,30 +2795,20 @@
             <w:hideMark/>
           </w:tcPr>
           <w:p>
-            <w:proofErr w:type="spellStart"/>
             <w:r>
               <w:t>int</w:t>
             </w:r>
-            <w:proofErr w:type="spellEnd"/>
-          </w:p>
-        </w:tc>
-        <w:tc>
-          <w:tcPr>
-            <w:tcW w:w="0" w:type="auto"/>
-            <w:vAlign w:val="center"/>
-            <w:hideMark/>
-          </w:tcPr>
-          <w:p>
-            <w:r>
-              <w:t>berechnete Eigenschaft (</w:t>
-            </w:r>
-            <w:proofErr w:type="spellStart"/>
-            <w:r>
-              <w:t>NotMapped</w:t>
-            </w:r>
-            <w:proofErr w:type="spellEnd"/>
-            <w:r>
-              <w:t>)</w:t>
+          </w:p>
+        </w:tc>
+        <w:tc>
+          <w:tcPr>
+            <w:tcW w:w="0" w:type="auto"/>
+            <w:vAlign w:val="center"/>
+            <w:hideMark/>
+          </w:tcPr>
+          <w:p>
+            <w:r>
+              <w:t>berechnete Eigenschaft (NotMapped)</w:t>
             </w:r>
           </w:p>
         </w:tc>
@@ -3201,44 +2825,32 @@
             <w:hideMark/>
           </w:tcPr>
           <w:p>
-            <w:proofErr w:type="spellStart"/>
             <w:r>
               <w:t>FullName</w:t>
             </w:r>
-            <w:proofErr w:type="spellEnd"/>
-          </w:p>
-        </w:tc>
-        <w:tc>
-          <w:tcPr>
-            <w:tcW w:w="0" w:type="auto"/>
-            <w:vAlign w:val="center"/>
-            <w:hideMark/>
-          </w:tcPr>
-          <w:p>
-            <w:proofErr w:type="spellStart"/>
+          </w:p>
+        </w:tc>
+        <w:tc>
+          <w:tcPr>
+            <w:tcW w:w="0" w:type="auto"/>
+            <w:vAlign w:val="center"/>
+            <w:hideMark/>
+          </w:tcPr>
+          <w:p>
             <w:r>
               <w:t>string</w:t>
             </w:r>
-            <w:proofErr w:type="spellEnd"/>
-          </w:p>
-        </w:tc>
-        <w:tc>
-          <w:tcPr>
-            <w:tcW w:w="0" w:type="auto"/>
-            <w:vAlign w:val="center"/>
-            <w:hideMark/>
-          </w:tcPr>
-          <w:p>
-            <w:r>
-              <w:t>berechnete Eigenschaft (</w:t>
-            </w:r>
-            <w:proofErr w:type="spellStart"/>
-            <w:r>
-              <w:t>NotMapped</w:t>
-            </w:r>
-            <w:proofErr w:type="spellEnd"/>
-            <w:r>
-              <w:t>)</w:t>
+          </w:p>
+        </w:tc>
+        <w:tc>
+          <w:tcPr>
+            <w:tcW w:w="0" w:type="auto"/>
+            <w:vAlign w:val="center"/>
+            <w:hideMark/>
+          </w:tcPr>
+          <w:p>
+            <w:r>
+              <w:t>berechnete Eigenschaft (NotMapped)</w:t>
             </w:r>
           </w:p>
         </w:tc>
@@ -3297,47 +2909,32 @@
             <w:hideMark/>
           </w:tcPr>
           <w:p>
-            <w:proofErr w:type="spellStart"/>
             <w:r>
               <w:t>LastTrainingDate</w:t>
             </w:r>
-            <w:proofErr w:type="spellEnd"/>
-          </w:p>
-        </w:tc>
-        <w:tc>
-          <w:tcPr>
-            <w:tcW w:w="0" w:type="auto"/>
-            <w:vAlign w:val="center"/>
-            <w:hideMark/>
-          </w:tcPr>
-          <w:p>
-            <w:proofErr w:type="spellStart"/>
-            <w:r>
-              <w:t>DateTime</w:t>
-            </w:r>
-            <w:proofErr w:type="spellEnd"/>
-            <w:r>
-              <w:t>?</w:t>
-            </w:r>
-          </w:p>
-        </w:tc>
-        <w:tc>
-          <w:tcPr>
-            <w:tcW w:w="0" w:type="auto"/>
-            <w:vAlign w:val="center"/>
-            <w:hideMark/>
-          </w:tcPr>
-          <w:p>
-            <w:r>
-              <w:t>berechnete Eigenschaft (</w:t>
-            </w:r>
-            <w:proofErr w:type="spellStart"/>
-            <w:r>
-              <w:t>NotMapped</w:t>
-            </w:r>
-            <w:proofErr w:type="spellEnd"/>
-            <w:r>
-              <w:t>)</w:t>
+          </w:p>
+        </w:tc>
+        <w:tc>
+          <w:tcPr>
+            <w:tcW w:w="0" w:type="auto"/>
+            <w:vAlign w:val="center"/>
+            <w:hideMark/>
+          </w:tcPr>
+          <w:p>
+            <w:r>
+              <w:t>DateTime?</w:t>
+            </w:r>
+          </w:p>
+        </w:tc>
+        <w:tc>
+          <w:tcPr>
+            <w:tcW w:w="0" w:type="auto"/>
+            <w:vAlign w:val="center"/>
+            <w:hideMark/>
+          </w:tcPr>
+          <w:p>
+            <w:r>
+              <w:t>berechnete Eigenschaft (NotMapped)</w:t>
             </w:r>
           </w:p>
         </w:tc>
@@ -3458,25 +3055,21 @@
             <w:hideMark/>
           </w:tcPr>
           <w:p>
-            <w:proofErr w:type="spellStart"/>
             <w:r>
               <w:t>Id</w:t>
             </w:r>
-            <w:proofErr w:type="spellEnd"/>
-          </w:p>
-        </w:tc>
-        <w:tc>
-          <w:tcPr>
-            <w:tcW w:w="0" w:type="auto"/>
-            <w:vAlign w:val="center"/>
-            <w:hideMark/>
-          </w:tcPr>
-          <w:p>
-            <w:proofErr w:type="spellStart"/>
+          </w:p>
+        </w:tc>
+        <w:tc>
+          <w:tcPr>
+            <w:tcW w:w="0" w:type="auto"/>
+            <w:vAlign w:val="center"/>
+            <w:hideMark/>
+          </w:tcPr>
+          <w:p>
             <w:r>
               <w:t>int</w:t>
             </w:r>
-            <w:proofErr w:type="spellEnd"/>
           </w:p>
         </w:tc>
         <w:tc>
@@ -3511,25 +3104,21 @@
             <w:hideMark/>
           </w:tcPr>
           <w:p>
-            <w:proofErr w:type="spellStart"/>
             <w:r>
               <w:t>ChildId</w:t>
             </w:r>
-            <w:proofErr w:type="spellEnd"/>
-          </w:p>
-        </w:tc>
-        <w:tc>
-          <w:tcPr>
-            <w:tcW w:w="0" w:type="auto"/>
-            <w:vAlign w:val="center"/>
-            <w:hideMark/>
-          </w:tcPr>
-          <w:p>
-            <w:proofErr w:type="spellStart"/>
+          </w:p>
+        </w:tc>
+        <w:tc>
+          <w:tcPr>
+            <w:tcW w:w="0" w:type="auto"/>
+            <w:vAlign w:val="center"/>
+            <w:hideMark/>
+          </w:tcPr>
+          <w:p>
             <w:r>
               <w:t>int</w:t>
             </w:r>
-            <w:proofErr w:type="spellEnd"/>
           </w:p>
         </w:tc>
         <w:tc>
@@ -3562,16 +3151,8 @@
               <w:rPr>
                 <w:lang w:val="en-US"/>
               </w:rPr>
-              <w:t xml:space="preserve"> → </w:t>
-            </w:r>
-            <w:proofErr w:type="spellStart"/>
-            <w:r>
-              <w:rPr>
-                <w:lang w:val="en-US"/>
-              </w:rPr>
-              <w:t>Child.Id</w:t>
-            </w:r>
-            <w:proofErr w:type="spellEnd"/>
+              <w:t xml:space="preserve"> → Child.Id</w:t>
+            </w:r>
           </w:p>
         </w:tc>
       </w:tr>
@@ -3599,11 +3180,9 @@
             <w:hideMark/>
           </w:tcPr>
           <w:p>
-            <w:proofErr w:type="spellStart"/>
             <w:r>
               <w:t>DateTime</w:t>
             </w:r>
-            <w:proofErr w:type="spellEnd"/>
           </w:p>
         </w:tc>
         <w:tc>
@@ -3631,25 +3210,21 @@
             <w:hideMark/>
           </w:tcPr>
           <w:p>
-            <w:proofErr w:type="spellStart"/>
             <w:r>
               <w:t>TimeOfDay</w:t>
             </w:r>
-            <w:proofErr w:type="spellEnd"/>
-          </w:p>
-        </w:tc>
-        <w:tc>
-          <w:tcPr>
-            <w:tcW w:w="0" w:type="auto"/>
-            <w:vAlign w:val="center"/>
-            <w:hideMark/>
-          </w:tcPr>
-          <w:p>
-            <w:proofErr w:type="spellStart"/>
+          </w:p>
+        </w:tc>
+        <w:tc>
+          <w:tcPr>
+            <w:tcW w:w="0" w:type="auto"/>
+            <w:vAlign w:val="center"/>
+            <w:hideMark/>
+          </w:tcPr>
+          <w:p>
             <w:r>
               <w:t>TimeSpan</w:t>
             </w:r>
-            <w:proofErr w:type="spellEnd"/>
           </w:p>
         </w:tc>
         <w:tc>
@@ -3677,25 +3252,21 @@
             <w:hideMark/>
           </w:tcPr>
           <w:p>
-            <w:proofErr w:type="spellStart"/>
             <w:r>
               <w:t>Symmetry</w:t>
             </w:r>
-            <w:proofErr w:type="spellEnd"/>
-          </w:p>
-        </w:tc>
-        <w:tc>
-          <w:tcPr>
-            <w:tcW w:w="0" w:type="auto"/>
-            <w:vAlign w:val="center"/>
-            <w:hideMark/>
-          </w:tcPr>
-          <w:p>
-            <w:proofErr w:type="spellStart"/>
+          </w:p>
+        </w:tc>
+        <w:tc>
+          <w:tcPr>
+            <w:tcW w:w="0" w:type="auto"/>
+            <w:vAlign w:val="center"/>
+            <w:hideMark/>
+          </w:tcPr>
+          <w:p>
             <w:r>
               <w:t>string</w:t>
             </w:r>
-            <w:proofErr w:type="spellEnd"/>
           </w:p>
         </w:tc>
         <w:tc>
@@ -3735,11 +3306,9 @@
             <w:hideMark/>
           </w:tcPr>
           <w:p>
-            <w:proofErr w:type="spellStart"/>
             <w:r>
               <w:t>int</w:t>
             </w:r>
-            <w:proofErr w:type="spellEnd"/>
           </w:p>
         </w:tc>
         <w:tc>
@@ -3767,25 +3336,21 @@
             <w:hideMark/>
           </w:tcPr>
           <w:p>
-            <w:proofErr w:type="spellStart"/>
             <w:r>
               <w:t>TimeNeeded</w:t>
             </w:r>
-            <w:proofErr w:type="spellEnd"/>
-          </w:p>
-        </w:tc>
-        <w:tc>
-          <w:tcPr>
-            <w:tcW w:w="0" w:type="auto"/>
-            <w:vAlign w:val="center"/>
-            <w:hideMark/>
-          </w:tcPr>
-          <w:p>
-            <w:proofErr w:type="spellStart"/>
+          </w:p>
+        </w:tc>
+        <w:tc>
+          <w:tcPr>
+            <w:tcW w:w="0" w:type="auto"/>
+            <w:vAlign w:val="center"/>
+            <w:hideMark/>
+          </w:tcPr>
+          <w:p>
             <w:r>
               <w:t>int</w:t>
             </w:r>
-            <w:proofErr w:type="spellEnd"/>
           </w:p>
         </w:tc>
         <w:tc>
@@ -3855,44 +3420,32 @@
             <w:hideMark/>
           </w:tcPr>
           <w:p>
-            <w:proofErr w:type="spellStart"/>
             <w:r>
               <w:t>FormattedDateTime</w:t>
             </w:r>
-            <w:proofErr w:type="spellEnd"/>
-          </w:p>
-        </w:tc>
-        <w:tc>
-          <w:tcPr>
-            <w:tcW w:w="0" w:type="auto"/>
-            <w:vAlign w:val="center"/>
-            <w:hideMark/>
-          </w:tcPr>
-          <w:p>
-            <w:proofErr w:type="spellStart"/>
+          </w:p>
+        </w:tc>
+        <w:tc>
+          <w:tcPr>
+            <w:tcW w:w="0" w:type="auto"/>
+            <w:vAlign w:val="center"/>
+            <w:hideMark/>
+          </w:tcPr>
+          <w:p>
             <w:r>
               <w:t>string</w:t>
             </w:r>
-            <w:proofErr w:type="spellEnd"/>
-          </w:p>
-        </w:tc>
-        <w:tc>
-          <w:tcPr>
-            <w:tcW w:w="0" w:type="auto"/>
-            <w:vAlign w:val="center"/>
-            <w:hideMark/>
-          </w:tcPr>
-          <w:p>
-            <w:r>
-              <w:t>berechnete Eigenschaft (</w:t>
-            </w:r>
-            <w:proofErr w:type="spellStart"/>
-            <w:r>
-              <w:t>NotMapped</w:t>
-            </w:r>
-            <w:proofErr w:type="spellEnd"/>
-            <w:r>
-              <w:t>)</w:t>
+          </w:p>
+        </w:tc>
+        <w:tc>
+          <w:tcPr>
+            <w:tcW w:w="0" w:type="auto"/>
+            <w:vAlign w:val="center"/>
+            <w:hideMark/>
+          </w:tcPr>
+          <w:p>
+            <w:r>
+              <w:t>berechnete Eigenschaft (NotMapped)</w:t>
             </w:r>
           </w:p>
         </w:tc>
@@ -3909,11 +3462,9 @@
             <w:hideMark/>
           </w:tcPr>
           <w:p>
-            <w:proofErr w:type="spellStart"/>
             <w:r>
               <w:t>ErrorsScaled</w:t>
             </w:r>
-            <w:proofErr w:type="spellEnd"/>
           </w:p>
         </w:tc>
         <w:tc>
@@ -3936,15 +3487,7 @@
           </w:tcPr>
           <w:p>
             <w:r>
-              <w:t>berechnete Eigenschaft (</w:t>
-            </w:r>
-            <w:proofErr w:type="spellStart"/>
-            <w:r>
-              <w:t>NotMapped</w:t>
-            </w:r>
-            <w:proofErr w:type="spellEnd"/>
-            <w:r>
-              <w:t>)</w:t>
+              <w:t>berechnete Eigenschaft (NotMapped)</w:t>
             </w:r>
           </w:p>
         </w:tc>
@@ -3961,44 +3504,32 @@
             <w:hideMark/>
           </w:tcPr>
           <w:p>
-            <w:proofErr w:type="spellStart"/>
             <w:r>
               <w:t>DateString</w:t>
             </w:r>
-            <w:proofErr w:type="spellEnd"/>
-          </w:p>
-        </w:tc>
-        <w:tc>
-          <w:tcPr>
-            <w:tcW w:w="0" w:type="auto"/>
-            <w:vAlign w:val="center"/>
-            <w:hideMark/>
-          </w:tcPr>
-          <w:p>
-            <w:proofErr w:type="spellStart"/>
+          </w:p>
+        </w:tc>
+        <w:tc>
+          <w:tcPr>
+            <w:tcW w:w="0" w:type="auto"/>
+            <w:vAlign w:val="center"/>
+            <w:hideMark/>
+          </w:tcPr>
+          <w:p>
             <w:r>
               <w:t>string</w:t>
             </w:r>
-            <w:proofErr w:type="spellEnd"/>
-          </w:p>
-        </w:tc>
-        <w:tc>
-          <w:tcPr>
-            <w:tcW w:w="0" w:type="auto"/>
-            <w:vAlign w:val="center"/>
-            <w:hideMark/>
-          </w:tcPr>
-          <w:p>
-            <w:r>
-              <w:t>berechnete Eigenschaft (</w:t>
-            </w:r>
-            <w:proofErr w:type="spellStart"/>
-            <w:r>
-              <w:t>NotMapped</w:t>
-            </w:r>
-            <w:proofErr w:type="spellEnd"/>
-            <w:r>
-              <w:t>)</w:t>
+          </w:p>
+        </w:tc>
+        <w:tc>
+          <w:tcPr>
+            <w:tcW w:w="0" w:type="auto"/>
+            <w:vAlign w:val="center"/>
+            <w:hideMark/>
+          </w:tcPr>
+          <w:p>
+            <w:r>
+              <w:t>berechnete Eigenschaft (NotMapped)</w:t>
             </w:r>
           </w:p>
         </w:tc>
@@ -4015,44 +3546,32 @@
             <w:hideMark/>
           </w:tcPr>
           <w:p>
-            <w:proofErr w:type="spellStart"/>
             <w:r>
               <w:t>Timestamp</w:t>
             </w:r>
-            <w:proofErr w:type="spellEnd"/>
-          </w:p>
-        </w:tc>
-        <w:tc>
-          <w:tcPr>
-            <w:tcW w:w="0" w:type="auto"/>
-            <w:vAlign w:val="center"/>
-            <w:hideMark/>
-          </w:tcPr>
-          <w:p>
-            <w:proofErr w:type="spellStart"/>
+          </w:p>
+        </w:tc>
+        <w:tc>
+          <w:tcPr>
+            <w:tcW w:w="0" w:type="auto"/>
+            <w:vAlign w:val="center"/>
+            <w:hideMark/>
+          </w:tcPr>
+          <w:p>
             <w:r>
               <w:t>DateTime</w:t>
             </w:r>
-            <w:proofErr w:type="spellEnd"/>
-          </w:p>
-        </w:tc>
-        <w:tc>
-          <w:tcPr>
-            <w:tcW w:w="0" w:type="auto"/>
-            <w:vAlign w:val="center"/>
-            <w:hideMark/>
-          </w:tcPr>
-          <w:p>
-            <w:r>
-              <w:t>berechnete Eigenschaft (</w:t>
-            </w:r>
-            <w:proofErr w:type="spellStart"/>
-            <w:r>
-              <w:t>NotMapped</w:t>
-            </w:r>
-            <w:proofErr w:type="spellEnd"/>
-            <w:r>
-              <w:t>)</w:t>
+          </w:p>
+        </w:tc>
+        <w:tc>
+          <w:tcPr>
+            <w:tcW w:w="0" w:type="auto"/>
+            <w:vAlign w:val="center"/>
+            <w:hideMark/>
+          </w:tcPr>
+          <w:p>
+            <w:r>
+              <w:t>berechnete Eigenschaft (NotMapped)</w:t>
             </w:r>
           </w:p>
         </w:tc>
@@ -4156,15 +3675,7 @@
         <w:t>Kind</w:t>
       </w:r>
       <w:r>
-        <w:t xml:space="preserve"> hat einen eigenen Eintrag </w:t>
-      </w:r>
-      <w:proofErr w:type="gramStart"/>
-      <w:r>
-        <w:t>mit Vorname</w:t>
-      </w:r>
-      <w:proofErr w:type="gramEnd"/>
-      <w:r>
-        <w:t>, Nachname und Geburtsdatum.</w:t>
+        <w:t xml:space="preserve"> hat einen eigenen Eintrag mit Vorname, Nachname und Geburtsdatum.</w:t>
       </w:r>
     </w:p>
     <w:p>
@@ -4252,21 +3763,8 @@
       <w:r>
         <w:tab/>
       </w:r>
-      <w:proofErr w:type="spellStart"/>
-      <w:r>
-        <w:t>ActionCommand</w:t>
-      </w:r>
-      <w:proofErr w:type="spellEnd"/>
-      <w:r>
-        <w:t xml:space="preserve">               Implementiert </w:t>
-      </w:r>
-      <w:proofErr w:type="spellStart"/>
-      <w:r>
-        <w:t>ICommand</w:t>
-      </w:r>
-      <w:proofErr w:type="spellEnd"/>
-      <w:r>
-        <w:t xml:space="preserve"> für UI-Aktionen</w:t>
+      <w:r>
+        <w:t>ActionCommand               Implementiert ICommand für UI-Aktionen</w:t>
       </w:r>
     </w:p>
     <w:p>
@@ -4279,21 +3777,8 @@
       <w:r>
         <w:tab/>
       </w:r>
-      <w:proofErr w:type="spellStart"/>
-      <w:r>
-        <w:t>NotifyPropertyChanged</w:t>
-      </w:r>
-      <w:proofErr w:type="spellEnd"/>
-      <w:r>
-        <w:t xml:space="preserve">       Stellt </w:t>
-      </w:r>
-      <w:proofErr w:type="spellStart"/>
-      <w:r>
-        <w:t>PropertyChanged</w:t>
-      </w:r>
-      <w:proofErr w:type="spellEnd"/>
-      <w:r>
-        <w:t>-Event für Data Binding bereit</w:t>
+      <w:r>
+        <w:t>NotifyPropertyChanged       Stellt PropertyChanged-Event für Data Binding bereit</w:t>
       </w:r>
     </w:p>
     <w:p/>
@@ -4305,11 +3790,9 @@
           <w:numId w:val="1"/>
         </w:numPr>
       </w:pPr>
-      <w:proofErr w:type="spellStart"/>
       <w:r>
         <w:t>PatternPixTrainerPanel.Converter</w:t>
       </w:r>
-      <w:proofErr w:type="spellEnd"/>
     </w:p>
     <w:p>
       <w:r>
@@ -4321,21 +3804,8 @@
       <w:r>
         <w:tab/>
       </w:r>
-      <w:proofErr w:type="spellStart"/>
-      <w:r>
-        <w:t>NullToBoolConverter</w:t>
-      </w:r>
-      <w:proofErr w:type="spellEnd"/>
-      <w:r>
-        <w:t xml:space="preserve">         Konvertiert null-Werte in </w:t>
-      </w:r>
-      <w:proofErr w:type="spellStart"/>
-      <w:r>
-        <w:t>bool</w:t>
-      </w:r>
-      <w:proofErr w:type="spellEnd"/>
-      <w:r>
-        <w:t xml:space="preserve"> für UI-Bindings</w:t>
+      <w:r>
+        <w:t>NullToBoolConverter         Konvertiert null-Werte in bool für UI-Bindings</w:t>
       </w:r>
     </w:p>
     <w:p/>
@@ -4347,11 +3817,9 @@
           <w:numId w:val="1"/>
         </w:numPr>
       </w:pPr>
-      <w:proofErr w:type="spellStart"/>
       <w:r>
         <w:t>PatternPixTrainerPanel.Data</w:t>
       </w:r>
-      <w:proofErr w:type="spellEnd"/>
     </w:p>
     <w:p>
       <w:r>
@@ -4364,21 +3832,8 @@
       <w:r>
         <w:tab/>
       </w:r>
-      <w:proofErr w:type="spellStart"/>
-      <w:r>
-        <w:t>FileJSONRepository</w:t>
-      </w:r>
-      <w:proofErr w:type="spellEnd"/>
-      <w:r>
-        <w:t xml:space="preserve">          </w:t>
-      </w:r>
-      <w:proofErr w:type="gramStart"/>
-      <w:r>
-        <w:t>Lädt</w:t>
-      </w:r>
-      <w:proofErr w:type="gramEnd"/>
-      <w:r>
-        <w:t xml:space="preserve"> und speichert Daten im JSON-Format</w:t>
+      <w:r>
+        <w:t>FileJSONRepository          Lädt und speichert Daten im JSON-Format</w:t>
       </w:r>
     </w:p>
     <w:p>
@@ -4394,11 +3849,9 @@
       <w:r>
         <w:tab/>
       </w:r>
-      <w:proofErr w:type="spellStart"/>
       <w:r>
         <w:t>PatternPixDbContext</w:t>
       </w:r>
-      <w:proofErr w:type="spellEnd"/>
       <w:r>
         <w:tab/>
       </w:r>
@@ -4415,11 +3868,9 @@
           <w:numId w:val="1"/>
         </w:numPr>
       </w:pPr>
-      <w:proofErr w:type="spellStart"/>
       <w:r>
         <w:t>PatternPixTrainerPanel.Events</w:t>
       </w:r>
-      <w:proofErr w:type="spellEnd"/>
     </w:p>
     <w:p>
       <w:r>
@@ -4431,13 +3882,8 @@
       <w:r>
         <w:tab/>
       </w:r>
-      <w:proofErr w:type="spellStart"/>
-      <w:r>
-        <w:t>ChildSelectedEvent</w:t>
-      </w:r>
-      <w:proofErr w:type="spellEnd"/>
-      <w:r>
-        <w:t xml:space="preserve">          Event zur Auswahl eines Kindes</w:t>
+      <w:r>
+        <w:t>ChildSelectedEvent          Event zur Auswahl eines Kindes</w:t>
       </w:r>
     </w:p>
     <w:p>
@@ -4450,13 +3896,8 @@
       <w:r>
         <w:tab/>
       </w:r>
-      <w:proofErr w:type="spellStart"/>
-      <w:r>
-        <w:t>NavigationEvent</w:t>
-      </w:r>
-      <w:proofErr w:type="spellEnd"/>
-      <w:r>
-        <w:t xml:space="preserve">             Event zur Navigation zwischen Ansichten</w:t>
+      <w:r>
+        <w:t>NavigationEvent             Event zur Navigation zwischen Ansichten</w:t>
       </w:r>
     </w:p>
     <w:p/>
@@ -4468,11 +3909,9 @@
           <w:numId w:val="1"/>
         </w:numPr>
       </w:pPr>
-      <w:proofErr w:type="spellStart"/>
       <w:r>
         <w:t>PatternPixTrainerPanel.Migrations</w:t>
       </w:r>
-      <w:proofErr w:type="spellEnd"/>
     </w:p>
     <w:p>
       <w:r>
@@ -4484,13 +3923,8 @@
       <w:r>
         <w:tab/>
       </w:r>
-      <w:proofErr w:type="spellStart"/>
-      <w:r>
-        <w:t>InitialMigration</w:t>
-      </w:r>
-      <w:proofErr w:type="spellEnd"/>
-      <w:r>
-        <w:t xml:space="preserve">            Erstellt DB-Tabellen für Child und Training</w:t>
+      <w:r>
+        <w:t>InitialMigration            Erstellt DB-Tabellen für Child und Training</w:t>
       </w:r>
     </w:p>
     <w:p>
@@ -4503,18 +3937,8 @@
       <w:r>
         <w:tab/>
       </w:r>
-      <w:proofErr w:type="spellStart"/>
-      <w:proofErr w:type="gramStart"/>
-      <w:r>
-        <w:t>PatternPixDbContextModelSnapshot</w:t>
-      </w:r>
-      <w:proofErr w:type="spellEnd"/>
-      <w:r>
-        <w:t xml:space="preserve">  Snapshot</w:t>
-      </w:r>
-      <w:proofErr w:type="gramEnd"/>
-      <w:r>
-        <w:t xml:space="preserve"> der DB-Struktur für Migrationsverwaltung</w:t>
+      <w:r>
+        <w:t>PatternPixDbContextModelSnapshot  Snapshot der DB-Struktur für Migrationsverwaltung</w:t>
       </w:r>
     </w:p>
     <w:p/>
@@ -4526,11 +3950,9 @@
           <w:numId w:val="1"/>
         </w:numPr>
       </w:pPr>
-      <w:proofErr w:type="spellStart"/>
       <w:r>
         <w:t>PatternPixTrainerPanel.Model</w:t>
       </w:r>
-      <w:proofErr w:type="spellEnd"/>
     </w:p>
     <w:p>
       <w:r>
@@ -4557,15 +3979,7 @@
         <w:tab/>
       </w:r>
       <w:r>
-        <w:t xml:space="preserve">Training                    </w:t>
-      </w:r>
-      <w:proofErr w:type="gramStart"/>
-      <w:r>
-        <w:t>Repräsentiert</w:t>
-      </w:r>
-      <w:proofErr w:type="gramEnd"/>
-      <w:r>
-        <w:t xml:space="preserve"> eine Trainingseinheit eines Kindes</w:t>
+        <w:t>Training                    Repräsentiert eine Trainingseinheit eines Kindes</w:t>
       </w:r>
     </w:p>
     <w:p>
@@ -4579,15 +3993,7 @@
         <w:tab/>
       </w:r>
       <w:r>
-        <w:t xml:space="preserve"> </w:t>
-      </w:r>
-      <w:proofErr w:type="spellStart"/>
-      <w:r>
-        <w:t>MovingAveragePoint</w:t>
-      </w:r>
-      <w:proofErr w:type="spellEnd"/>
-      <w:r>
-        <w:t xml:space="preserve">          Punkt für gleitenden Durchschnitt (z.</w:t>
+        <w:t xml:space="preserve"> MovingAveragePoint          Punkt für gleitenden Durchschnitt (z.</w:t>
       </w:r>
       <w:r>
         <w:rPr>
@@ -4609,13 +4015,8 @@
       <w:r>
         <w:tab/>
       </w:r>
-      <w:proofErr w:type="spellStart"/>
-      <w:r>
-        <w:t>PeerComparisonData</w:t>
-      </w:r>
-      <w:proofErr w:type="spellEnd"/>
-      <w:r>
-        <w:t xml:space="preserve">          Vergleichsdaten eines Kindes mit Peer-Gruppe</w:t>
+      <w:r>
+        <w:t>PeerComparisonData          Vergleichsdaten eines Kindes mit Peer-Gruppe</w:t>
       </w:r>
     </w:p>
     <w:p>
@@ -4629,15 +4030,7 @@
         <w:tab/>
       </w:r>
       <w:r>
-        <w:t xml:space="preserve"> </w:t>
-      </w:r>
-      <w:proofErr w:type="spellStart"/>
-      <w:r>
-        <w:t>PeerSymmetryComparison</w:t>
-      </w:r>
-      <w:proofErr w:type="spellEnd"/>
-      <w:r>
-        <w:t xml:space="preserve">      Vergleich von Symmetrie-Leistungen mit Durchschnitt</w:t>
+        <w:t xml:space="preserve"> PeerSymmetryComparison      Vergleich von Symmetrie-Leistungen mit Durchschnitt</w:t>
       </w:r>
     </w:p>
     <w:p>
@@ -4650,13 +4043,8 @@
       <w:r>
         <w:tab/>
       </w:r>
-      <w:proofErr w:type="spellStart"/>
-      <w:r>
-        <w:t>SymmetryStats</w:t>
-      </w:r>
-      <w:proofErr w:type="spellEnd"/>
-      <w:r>
-        <w:t xml:space="preserve">               Speichert Symmetrie-bezogene Leistungsdaten</w:t>
+      <w:r>
+        <w:t>SymmetryStats               Speichert Symmetrie-bezogene Leistungsdaten</w:t>
       </w:r>
     </w:p>
     <w:p/>
@@ -4668,11 +4056,9 @@
           <w:numId w:val="1"/>
         </w:numPr>
       </w:pPr>
-      <w:proofErr w:type="spellStart"/>
       <w:r>
         <w:t>PatternPixTrainerPanel.Repositories</w:t>
       </w:r>
-      <w:proofErr w:type="spellEnd"/>
     </w:p>
     <w:p>
       <w:r>
@@ -4684,13 +4070,8 @@
       <w:r>
         <w:tab/>
       </w:r>
-      <w:proofErr w:type="spellStart"/>
-      <w:r>
-        <w:t>IChildRepository</w:t>
-      </w:r>
-      <w:proofErr w:type="spellEnd"/>
-      <w:r>
-        <w:t xml:space="preserve">            Schnittstelle für Datenzugriff auf Kinder und Trainings</w:t>
+      <w:r>
+        <w:t>IChildRepository            Schnittstelle für Datenzugriff auf Kinder und Trainings</w:t>
       </w:r>
     </w:p>
     <w:p/>
@@ -4702,11 +4083,9 @@
           <w:numId w:val="1"/>
         </w:numPr>
       </w:pPr>
-      <w:proofErr w:type="spellStart"/>
       <w:r>
         <w:t>PatternPixTrainerPanel.View</w:t>
       </w:r>
-      <w:proofErr w:type="spellEnd"/>
     </w:p>
     <w:p>
       <w:r>
@@ -4718,13 +4097,8 @@
       <w:r>
         <w:tab/>
       </w:r>
-      <w:proofErr w:type="spellStart"/>
-      <w:r>
-        <w:t>AnalysisView</w:t>
-      </w:r>
-      <w:proofErr w:type="spellEnd"/>
-      <w:r>
-        <w:t xml:space="preserve">                Anzeige für Auswertungen und Vergleiche</w:t>
+      <w:r>
+        <w:t>AnalysisView                Anzeige für Auswertungen und Vergleiche</w:t>
       </w:r>
     </w:p>
     <w:p>
@@ -4738,15 +4112,7 @@
         <w:tab/>
       </w:r>
       <w:r>
-        <w:t xml:space="preserve"> </w:t>
-      </w:r>
-      <w:proofErr w:type="spellStart"/>
-      <w:r>
-        <w:t>ChildAddView</w:t>
-      </w:r>
-      <w:proofErr w:type="spellEnd"/>
-      <w:r>
-        <w:t xml:space="preserve">                Ansicht zum Hinzufügen eines Kindes</w:t>
+        <w:t xml:space="preserve"> ChildAddView                Ansicht zum Hinzufügen eines Kindes</w:t>
       </w:r>
     </w:p>
     <w:p>
@@ -4759,13 +4125,8 @@
       <w:r>
         <w:tab/>
       </w:r>
-      <w:proofErr w:type="spellStart"/>
-      <w:r>
-        <w:t>ChildDetailView</w:t>
-      </w:r>
-      <w:proofErr w:type="spellEnd"/>
-      <w:r>
-        <w:t xml:space="preserve">             Ansicht mit Detaildaten eines Kindes</w:t>
+      <w:r>
+        <w:t>ChildDetailView             Ansicht mit Detaildaten eines Kindes</w:t>
       </w:r>
     </w:p>
     <w:p>
@@ -4778,13 +4139,8 @@
       <w:r>
         <w:tab/>
       </w:r>
-      <w:proofErr w:type="spellStart"/>
-      <w:r>
-        <w:t>ChildrenListView</w:t>
-      </w:r>
-      <w:proofErr w:type="spellEnd"/>
-      <w:r>
-        <w:t xml:space="preserve">            Übersicht über alle gespeicherten Kinder</w:t>
+      <w:r>
+        <w:t>ChildrenListView            Übersicht über alle gespeicherten Kinder</w:t>
       </w:r>
     </w:p>
     <w:p>
@@ -4797,13 +4153,8 @@
       <w:r>
         <w:tab/>
       </w:r>
-      <w:proofErr w:type="spellStart"/>
-      <w:r>
-        <w:t>MainView</w:t>
-      </w:r>
-      <w:proofErr w:type="spellEnd"/>
-      <w:r>
-        <w:t xml:space="preserve">                    Hauptansicht der Anwendung</w:t>
+      <w:r>
+        <w:t>MainView                    Hauptansicht der Anwendung</w:t>
       </w:r>
     </w:p>
     <w:p/>
@@ -4815,12 +4166,10 @@
           <w:numId w:val="1"/>
         </w:numPr>
       </w:pPr>
-      <w:proofErr w:type="spellStart"/>
       <w:r>
         <w:lastRenderedPageBreak/>
         <w:t>PatternPixTrainerPanel.ViewModel</w:t>
       </w:r>
-      <w:proofErr w:type="spellEnd"/>
     </w:p>
     <w:p>
       <w:r>
@@ -4832,21 +4181,8 @@
       <w:r>
         <w:tab/>
       </w:r>
-      <w:proofErr w:type="spellStart"/>
-      <w:r>
-        <w:t>BaseViewModel</w:t>
-      </w:r>
-      <w:proofErr w:type="spellEnd"/>
-      <w:r>
-        <w:t xml:space="preserve">               Basisklasse mit </w:t>
-      </w:r>
-      <w:proofErr w:type="spellStart"/>
-      <w:r>
-        <w:t>PropertyChanged</w:t>
-      </w:r>
-      <w:proofErr w:type="spellEnd"/>
-      <w:r>
-        <w:t>-Logik</w:t>
+      <w:r>
+        <w:t>BaseViewModel               Basisklasse mit PropertyChanged-Logik</w:t>
       </w:r>
     </w:p>
     <w:p>
@@ -4859,13 +4195,8 @@
       <w:r>
         <w:tab/>
       </w:r>
-      <w:proofErr w:type="spellStart"/>
-      <w:r>
-        <w:t>MainWindowViewModel</w:t>
-      </w:r>
-      <w:proofErr w:type="spellEnd"/>
-      <w:r>
-        <w:t xml:space="preserve">         Logik für das Hauptfenster</w:t>
+      <w:r>
+        <w:t>MainWindowViewModel         Logik für das Hauptfenster</w:t>
       </w:r>
     </w:p>
     <w:p>
@@ -4878,13 +4209,8 @@
       <w:r>
         <w:tab/>
       </w:r>
-      <w:proofErr w:type="spellStart"/>
-      <w:r>
-        <w:t>AnalysisViewModel</w:t>
-      </w:r>
-      <w:proofErr w:type="spellEnd"/>
-      <w:r>
-        <w:t xml:space="preserve">           Logik zur Datenanalyse und Visualisierung</w:t>
+      <w:r>
+        <w:t>AnalysisViewModel           Logik zur Datenanalyse und Visualisierung</w:t>
       </w:r>
     </w:p>
     <w:p>
@@ -4897,13 +4223,8 @@
       <w:r>
         <w:tab/>
       </w:r>
-      <w:proofErr w:type="spellStart"/>
-      <w:r>
-        <w:t>ChildAddViewModel</w:t>
-      </w:r>
-      <w:proofErr w:type="spellEnd"/>
-      <w:r>
-        <w:t xml:space="preserve">           Logik zur Eingabe neuer Kinderdaten</w:t>
+      <w:r>
+        <w:t>ChildAddViewModel           Logik zur Eingabe neuer Kinderdaten</w:t>
       </w:r>
     </w:p>
     <w:p>
@@ -4916,13 +4237,8 @@
       <w:r>
         <w:tab/>
       </w:r>
-      <w:proofErr w:type="spellStart"/>
-      <w:r>
-        <w:t>ChildDetailViewModel</w:t>
-      </w:r>
-      <w:proofErr w:type="spellEnd"/>
-      <w:r>
-        <w:t xml:space="preserve">        Logik zur Anzeige und Bearbeitung eines Kindes</w:t>
+      <w:r>
+        <w:t>ChildDetailViewModel        Logik zur Anzeige und Bearbeitung eines Kindes</w:t>
       </w:r>
     </w:p>
     <w:p>
@@ -4935,13 +4251,8 @@
       <w:r>
         <w:tab/>
       </w:r>
-      <w:proofErr w:type="spellStart"/>
-      <w:r>
-        <w:t>ChildrenListViewModel</w:t>
-      </w:r>
-      <w:proofErr w:type="spellEnd"/>
-      <w:r>
-        <w:t xml:space="preserve">       Logik zur Verwaltung der Kind-Liste</w:t>
+      <w:r>
+        <w:t>ChildrenListViewModel       Logik zur Verwaltung der Kind-Liste</w:t>
       </w:r>
     </w:p>
     <w:p>
@@ -4954,13 +4265,8 @@
       <w:r>
         <w:tab/>
       </w:r>
-      <w:proofErr w:type="spellStart"/>
-      <w:r>
-        <w:t>TrainingDayGroup</w:t>
-      </w:r>
-      <w:proofErr w:type="spellEnd"/>
-      <w:r>
-        <w:t xml:space="preserve">            Gruppiert Trainings nach Datum</w:t>
+      <w:r>
+        <w:t>TrainingDayGroup            Gruppiert Trainings nach Datum</w:t>
       </w:r>
     </w:p>
     <w:p>
@@ -4973,13 +4279,8 @@
       <w:r>
         <w:tab/>
       </w:r>
-      <w:proofErr w:type="spellStart"/>
-      <w:r>
-        <w:t>TrainingTimeGroup</w:t>
-      </w:r>
-      <w:proofErr w:type="spellEnd"/>
-      <w:r>
-        <w:t xml:space="preserve">           Gruppiert Trainings nach Zeitfenster</w:t>
+      <w:r>
+        <w:t>TrainingTimeGroup           Gruppiert Trainings nach Zeitfenster</w:t>
       </w:r>
     </w:p>
     <w:p/>
@@ -5018,11 +4319,9 @@
           <w:numId w:val="1"/>
         </w:numPr>
       </w:pPr>
-      <w:proofErr w:type="spellStart"/>
       <w:r>
         <w:t>MainWindow</w:t>
       </w:r>
-      <w:proofErr w:type="spellEnd"/>
     </w:p>
     <w:p>
       <w:r>
@@ -5034,13 +4333,8 @@
       <w:r>
         <w:tab/>
       </w:r>
-      <w:proofErr w:type="spellStart"/>
-      <w:r>
-        <w:t>MainWindow</w:t>
-      </w:r>
-      <w:proofErr w:type="spellEnd"/>
-      <w:r>
-        <w:t xml:space="preserve">                  Hauptfenster der Anwendung</w:t>
+      <w:r>
+        <w:t>MainWindow                  Hauptfenster der Anwendung</w:t>
       </w:r>
     </w:p>
     <w:p/>
@@ -5052,11 +4346,9 @@
           <w:numId w:val="1"/>
         </w:numPr>
       </w:pPr>
-      <w:proofErr w:type="spellStart"/>
       <w:r>
         <w:t>XamlGeneratedNamespace</w:t>
       </w:r>
-      <w:proofErr w:type="spellEnd"/>
     </w:p>
     <w:p>
       <w:r>
@@ -5068,13 +4360,8 @@
       <w:r>
         <w:tab/>
       </w:r>
-      <w:proofErr w:type="spellStart"/>
-      <w:r>
-        <w:t>GeneratedInternalTypeHelper</w:t>
-      </w:r>
-      <w:proofErr w:type="spellEnd"/>
-      <w:r>
-        <w:t xml:space="preserve"> Automatisch generierter XAML-Helfer</w:t>
+      <w:r>
+        <w:t>GeneratedInternalTypeHelper Automatisch generierter XAML-Helfer</w:t>
       </w:r>
     </w:p>
     <w:p>
@@ -5137,26 +4424,12 @@
 
 <file path=word/footer2.xml><?xml version="1.0" encoding="utf-8"?>
 <w:ftr xmlns:wpc="http://schemas.microsoft.com/office/word/2010/wordprocessingCanvas" xmlns:cx="http://schemas.microsoft.com/office/drawing/2014/chartex" xmlns:cx1="http://schemas.microsoft.com/office/drawing/2015/9/8/chartex" xmlns:cx2="http://schemas.microsoft.com/office/drawing/2015/10/21/chartex" xmlns:cx3="http://schemas.microsoft.com/office/drawing/2016/5/9/chartex" xmlns:cx4="http://schemas.microsoft.com/office/drawing/2016/5/10/chartex" xmlns:cx5="http://schemas.microsoft.com/office/drawing/2016/5/11/chartex" xmlns:cx6="http://schemas.microsoft.com/office/drawing/2016/5/12/chartex" xmlns:cx7="http://schemas.microsoft.com/office/drawing/2016/5/13/chartex" xmlns:cx8="http://schemas.microsoft.com/office/drawing/2016/5/14/chartex" xmlns:mc="http://schemas.openxmlformats.org/markup-compatibility/2006" xmlns:aink="http://schemas.microsoft.com/office/drawing/2016/ink" xmlns:am3d="http://schemas.microsoft.com/office/drawing/2017/model3d" xmlns:o="urn:schemas-microsoft-com:office:office" xmlns:oel="http://schemas.microsoft.com/office/2019/extlst" xmlns:r="http://schemas.openxmlformats.org/officeDocument/2006/relationships" xmlns:m="http://schemas.openxmlformats.org/officeDocument/2006/math" xmlns:v="urn:schemas-microsoft-com:vml" xmlns:wp14="http://schemas.microsoft.com/office/word/2010/wordprocessingDrawing" xmlns:wp="http://schemas.openxmlformats.org/drawingml/2006/wordprocessingDrawing" xmlns:w10="urn:schemas-microsoft-com:office:word" xmlns:w="http://schemas.openxmlformats.org/wordprocessingml/2006/main" xmlns:w14="http://schemas.microsoft.com/office/word/2010/wordml" xmlns:w15="http://schemas.microsoft.com/office/word/2012/wordml" xmlns:w16cex="http://schemas.microsoft.com/office/word/2018/wordml/cex" xmlns:w16cid="http://schemas.microsoft.com/office/word/2016/wordml/cid" xmlns:w16="http://schemas.microsoft.com/office/word/2018/wordml" xmlns:w16du="http://schemas.microsoft.com/office/word/2023/wordml/word16du" xmlns:w16sdtdh="http://schemas.microsoft.com/office/word/2020/wordml/sdtdatahash" xmlns:w16sdtfl="http://schemas.microsoft.com/office/word/2024/wordml/sdtformatlock" xmlns:w16se="http://schemas.microsoft.com/office/word/2015/wordml/symex" xmlns:wpg="http://schemas.microsoft.com/office/word/2010/wordprocessingGroup" xmlns:wpi="http://schemas.microsoft.com/office/word/2010/wordprocessingInk" xmlns:wne="http://schemas.microsoft.com/office/word/2006/wordml" xmlns:wps="http://schemas.microsoft.com/office/word/2010/wordprocessingShape" mc:Ignorable="w14 w15 w16se w16cid w16 w16cex w16sdtdh w16sdtfl w16du wp14">
-  <w:sdt>
-    <w:sdtPr>
-      <w:id w:val="-2071643610"/>
-      <w:docPartObj>
-        <w:docPartGallery w:val="Page Numbers (Bottom of Page)"/>
-        <w:docPartUnique/>
-      </w:docPartObj>
-    </w:sdtPr>
-    <w:sdtContent>
-      <w:p>
-        <w:pPr>
-          <w:pStyle w:val="Fuzeile"/>
-          <w:jc w:val="right"/>
-        </w:pPr>
-        <w:r>
-          <w:t>6</w:t>
-        </w:r>
-      </w:p>
-    </w:sdtContent>
-  </w:sdt>
+  <w:p>
+    <w:pPr>
+      <w:pStyle w:val="Fuzeile"/>
+      <w:jc w:val="right"/>
+    </w:pPr>
+  </w:p>
   <w:p>
     <w:pPr>
       <w:pStyle w:val="Fuzeile"/>
@@ -6196,6 +5469,7 @@
   <w:style w:type="character" w:default="1" w:styleId="Absatz-Standardschriftart">
     <w:name w:val="Default Paragraph Font"/>
     <w:uiPriority w:val="1"/>
+    <w:semiHidden/>
     <w:unhideWhenUsed/>
   </w:style>
   <w:style w:type="table" w:default="1" w:styleId="NormaleTabelle">
